--- a/ETL_Project_Report.docx
+++ b/ETL_Project_Report.docx
@@ -120,31 +120,7 @@
         <w:rPr>
           <w:rFonts w:ascii="Arial" w:hAnsi="Arial" w:cs="Arial"/>
         </w:rPr>
-        <w:t xml:space="preserve">heaters </w:t>
-      </w:r>
-      <w:r>
-        <w:rPr>
-          <w:rFonts w:ascii="Arial" w:hAnsi="Arial" w:cs="Arial"/>
-        </w:rPr>
-        <w:t>worldwide</w:t>
-      </w:r>
-      <w:r>
-        <w:rPr>
-          <w:rFonts w:ascii="Arial" w:hAnsi="Arial" w:cs="Arial"/>
-        </w:rPr>
-        <w:t xml:space="preserve"> have </w:t>
-      </w:r>
-      <w:r>
-        <w:rPr>
-          <w:rFonts w:ascii="Arial" w:hAnsi="Arial" w:cs="Arial"/>
-        </w:rPr>
-        <w:t xml:space="preserve">closed </w:t>
-      </w:r>
-      <w:r>
-        <w:rPr>
-          <w:rFonts w:ascii="Arial" w:hAnsi="Arial" w:cs="Arial"/>
-        </w:rPr>
-        <w:t>indefinitely due to the pandemic</w:t>
+        <w:t>heaters worldwide have closed indefinitely due to the pandemic</w:t>
       </w:r>
       <w:r>
         <w:rPr>
@@ -265,49 +241,7 @@
         <w:rPr>
           <w:rFonts w:ascii="Arial" w:hAnsi="Arial" w:cs="Arial"/>
         </w:rPr>
-        <w:t>We have</w:t>
-      </w:r>
-      <w:r>
-        <w:rPr>
-          <w:rFonts w:ascii="Arial" w:hAnsi="Arial" w:cs="Arial"/>
-        </w:rPr>
-        <w:t xml:space="preserve"> perform</w:t>
-      </w:r>
-      <w:r>
-        <w:rPr>
-          <w:rFonts w:ascii="Arial" w:hAnsi="Arial" w:cs="Arial"/>
-        </w:rPr>
-        <w:t>ed</w:t>
-      </w:r>
-      <w:r>
-        <w:rPr>
-          <w:rFonts w:ascii="Arial" w:hAnsi="Arial" w:cs="Arial"/>
-        </w:rPr>
-        <w:t xml:space="preserve"> an E</w:t>
-      </w:r>
-      <w:r>
-        <w:rPr>
-          <w:rFonts w:ascii="Arial" w:hAnsi="Arial" w:cs="Arial"/>
-        </w:rPr>
-        <w:t>TL</w:t>
-      </w:r>
-      <w:r>
-        <w:rPr>
-          <w:rFonts w:ascii="Arial" w:hAnsi="Arial" w:cs="Arial"/>
-        </w:rPr>
-        <w:t xml:space="preserve"> on Movie</w:t>
-      </w:r>
-      <w:r>
-        <w:rPr>
-          <w:rFonts w:ascii="Arial" w:hAnsi="Arial" w:cs="Arial"/>
-        </w:rPr>
-        <w:t xml:space="preserve"> data</w:t>
-      </w:r>
-      <w:r>
-        <w:rPr>
-          <w:rFonts w:ascii="Arial" w:hAnsi="Arial" w:cs="Arial"/>
-        </w:rPr>
-        <w:t xml:space="preserve"> to narrate the history</w:t>
+        <w:t>We have performed an ETL on Movie data to narrate the history</w:t>
       </w:r>
       <w:r>
         <w:rPr>
@@ -319,19 +253,7 @@
         <w:rPr>
           <w:rFonts w:ascii="Arial" w:hAnsi="Arial" w:cs="Arial"/>
         </w:rPr>
-        <w:t xml:space="preserve">movies on Netflix </w:t>
-      </w:r>
-      <w:r>
-        <w:rPr>
-          <w:rFonts w:ascii="Arial" w:hAnsi="Arial" w:cs="Arial"/>
-        </w:rPr>
-        <w:t xml:space="preserve">and the </w:t>
-      </w:r>
-      <w:r>
-        <w:rPr>
-          <w:rFonts w:ascii="Arial" w:hAnsi="Arial" w:cs="Arial"/>
-        </w:rPr>
-        <w:t>plot</w:t>
+        <w:t>movies on Netflix and the plot</w:t>
       </w:r>
       <w:r>
         <w:rPr>
@@ -343,19 +265,7 @@
         <w:rPr>
           <w:rFonts w:ascii="Arial" w:hAnsi="Arial" w:cs="Arial"/>
         </w:rPr>
-        <w:t xml:space="preserve"> from </w:t>
-      </w:r>
-      <w:r>
-        <w:rPr>
-          <w:rFonts w:ascii="Arial" w:hAnsi="Arial" w:cs="Arial"/>
-        </w:rPr>
-        <w:t>Wikipedia</w:t>
-      </w:r>
-      <w:r>
-        <w:rPr>
-          <w:rFonts w:ascii="Arial" w:hAnsi="Arial" w:cs="Arial"/>
-        </w:rPr>
-        <w:t>.</w:t>
+        <w:t xml:space="preserve"> from Wikipedia.</w:t>
       </w:r>
     </w:p>
     <w:p>
@@ -526,6 +436,8 @@
         <w:rPr>
           <w:rStyle w:val="Hyperlink"/>
           <w:rFonts w:ascii="Arial" w:hAnsi="Arial" w:cs="Arial"/>
+          <w:color w:val="auto"/>
+          <w:u w:val="none"/>
         </w:rPr>
       </w:pPr>
       <w:hyperlink r:id="rId8" w:history="1">
@@ -537,6 +449,23 @@
           <w:t>https://www.kaggle.com/rounakbanik/the-movies-dataset</w:t>
         </w:r>
       </w:hyperlink>
+      <w:r>
+        <w:rPr>
+          <w:rStyle w:val="Hyperlink"/>
+          <w:rFonts w:ascii="Arial" w:hAnsi="Arial" w:cs="Arial"/>
+          <w:u w:val="none"/>
+        </w:rPr>
+        <w:t xml:space="preserve"> </w:t>
+      </w:r>
+      <w:r>
+        <w:rPr>
+          <w:rStyle w:val="Hyperlink"/>
+          <w:rFonts w:ascii="Arial" w:hAnsi="Arial" w:cs="Arial"/>
+          <w:color w:val="auto"/>
+          <w:u w:val="none"/>
+        </w:rPr>
+        <w:t>(TMDB data)</w:t>
+      </w:r>
     </w:p>
     <w:p>
       <w:pPr>
@@ -554,6 +483,41 @@
           <w:t>https://www.kaggle.com/shivamb/netflix-shows</w:t>
         </w:r>
       </w:hyperlink>
+      <w:r>
+        <w:rPr>
+          <w:rStyle w:val="Hyperlink"/>
+          <w:rFonts w:ascii="Arial" w:hAnsi="Arial" w:cs="Arial"/>
+          <w:u w:val="none"/>
+        </w:rPr>
+        <w:t xml:space="preserve"> </w:t>
+      </w:r>
+      <w:r>
+        <w:rPr>
+          <w:rStyle w:val="Hyperlink"/>
+          <w:rFonts w:ascii="Arial" w:hAnsi="Arial" w:cs="Arial"/>
+          <w:color w:val="auto"/>
+          <w:u w:val="none"/>
+        </w:rPr>
+        <w:t>(</w:t>
+      </w:r>
+      <w:r>
+        <w:rPr>
+          <w:rStyle w:val="Hyperlink"/>
+          <w:rFonts w:ascii="Arial" w:hAnsi="Arial" w:cs="Arial"/>
+          <w:color w:val="auto"/>
+          <w:u w:val="none"/>
+        </w:rPr>
+        <w:t>Netflix</w:t>
+      </w:r>
+      <w:r>
+        <w:rPr>
+          <w:rStyle w:val="Hyperlink"/>
+          <w:rFonts w:ascii="Arial" w:hAnsi="Arial" w:cs="Arial"/>
+          <w:color w:val="auto"/>
+          <w:u w:val="none"/>
+        </w:rPr>
+        <w:t xml:space="preserve"> data)</w:t>
+      </w:r>
     </w:p>
     <w:p>
       <w:pPr>
@@ -571,56 +535,105 @@
           <w:t>https://www.kaggle.com/jrobischon/wikipedia-movie-plots</w:t>
         </w:r>
       </w:hyperlink>
-    </w:p>
-    <w:p>
-      <w:pPr>
+      <w:r>
         <w:rPr>
           <w:rStyle w:val="Hyperlink"/>
           <w:rFonts w:ascii="Arial" w:hAnsi="Arial" w:cs="Arial"/>
-        </w:rPr>
-      </w:pPr>
+          <w:u w:val="none"/>
+        </w:rPr>
+        <w:t xml:space="preserve"> </w:t>
+      </w:r>
       <w:r>
         <w:rPr>
           <w:rStyle w:val="Hyperlink"/>
-        </w:rPr>
-        <w:fldChar w:fldCharType="begin"/>
+          <w:rFonts w:ascii="Arial" w:hAnsi="Arial" w:cs="Arial"/>
+          <w:color w:val="auto"/>
+          <w:u w:val="none"/>
+        </w:rPr>
+        <w:t>(</w:t>
       </w:r>
       <w:r>
         <w:rPr>
           <w:rStyle w:val="Hyperlink"/>
-        </w:rPr>
-        <w:instrText xml:space="preserve"> HYPERLINK "</w:instrText>
+          <w:rFonts w:ascii="Arial" w:hAnsi="Arial" w:cs="Arial"/>
+          <w:color w:val="auto"/>
+          <w:u w:val="none"/>
+        </w:rPr>
+        <w:t>Wiki</w:t>
       </w:r>
       <w:r>
         <w:rPr>
           <w:rStyle w:val="Hyperlink"/>
-        </w:rPr>
-        <w:instrText>https://www.kaggle.com/danielgrijalvas/movies</w:instrText>
-      </w:r>
-      <w:r>
+          <w:rFonts w:ascii="Arial" w:hAnsi="Arial" w:cs="Arial"/>
+          <w:color w:val="auto"/>
+          <w:u w:val="none"/>
+        </w:rPr>
+        <w:t xml:space="preserve"> data)</w:t>
+      </w:r>
+    </w:p>
+    <w:p>
+      <w:pPr>
         <w:rPr>
           <w:rStyle w:val="Hyperlink"/>
-        </w:rPr>
-        <w:instrText xml:space="preserve">" </w:instrText>
-      </w:r>
+          <w:rFonts w:ascii="Arial" w:hAnsi="Arial" w:cs="Arial"/>
+        </w:rPr>
+      </w:pPr>
+      <w:hyperlink r:id="rId11" w:history="1">
+        <w:r>
+          <w:rPr>
+            <w:rStyle w:val="Hyperlink"/>
+            <w:rFonts w:ascii="Arial" w:hAnsi="Arial" w:cs="Arial"/>
+          </w:rPr>
+          <w:t>https://www.kaggle.com/danielgrijalvas/m</w:t>
+        </w:r>
+        <w:r>
+          <w:rPr>
+            <w:rStyle w:val="Hyperlink"/>
+            <w:rFonts w:ascii="Arial" w:hAnsi="Arial" w:cs="Arial"/>
+          </w:rPr>
+          <w:t>o</w:t>
+        </w:r>
+        <w:r>
+          <w:rPr>
+            <w:rStyle w:val="Hyperlink"/>
+            <w:rFonts w:ascii="Arial" w:hAnsi="Arial" w:cs="Arial"/>
+          </w:rPr>
+          <w:t>vies</w:t>
+        </w:r>
+      </w:hyperlink>
       <w:r>
         <w:rPr>
           <w:rStyle w:val="Hyperlink"/>
-        </w:rPr>
-        <w:fldChar w:fldCharType="separate"/>
+          <w:u w:val="none"/>
+        </w:rPr>
+        <w:t xml:space="preserve"> </w:t>
       </w:r>
       <w:r>
         <w:rPr>
           <w:rStyle w:val="Hyperlink"/>
           <w:rFonts w:ascii="Arial" w:hAnsi="Arial" w:cs="Arial"/>
-        </w:rPr>
-        <w:t>https://www.kaggle.com/danielgrijalvas/movies</w:t>
+          <w:color w:val="auto"/>
+          <w:u w:val="none"/>
+        </w:rPr>
+        <w:t>(</w:t>
       </w:r>
       <w:r>
         <w:rPr>
           <w:rStyle w:val="Hyperlink"/>
-        </w:rPr>
-        <w:fldChar w:fldCharType="end"/>
+          <w:rFonts w:ascii="Arial" w:hAnsi="Arial" w:cs="Arial"/>
+          <w:color w:val="auto"/>
+          <w:u w:val="none"/>
+        </w:rPr>
+        <w:t>I</w:t>
+      </w:r>
+      <w:r>
+        <w:rPr>
+          <w:rStyle w:val="Hyperlink"/>
+          <w:rFonts w:ascii="Arial" w:hAnsi="Arial" w:cs="Arial"/>
+          <w:color w:val="auto"/>
+          <w:u w:val="none"/>
+        </w:rPr>
+        <w:t>MDB data)</w:t>
       </w:r>
     </w:p>
     <w:p>
@@ -750,7 +763,7 @@
                     <pic:cNvPicPr/>
                   </pic:nvPicPr>
                   <pic:blipFill>
-                    <a:blip r:embed="rId11">
+                    <a:blip r:embed="rId12">
                       <a:extLst>
                         <a:ext uri="{28A0092B-C50C-407E-A947-70E740481C1C}">
                           <a14:useLocalDpi xmlns:a14="http://schemas.microsoft.com/office/drawing/2010/main" val="0"/>
@@ -957,14 +970,42 @@
           <w:rFonts w:ascii="Arial" w:hAnsi="Arial" w:cs="Arial"/>
           <w:iCs/>
         </w:rPr>
-        <w:t xml:space="preserve"> the data by dropping duplicates, null and setting the index</w:t>
+        <w:t xml:space="preserve"> the data by dropping duplicates</w:t>
       </w:r>
       <w:r>
         <w:rPr>
           <w:rFonts w:ascii="Arial" w:hAnsi="Arial" w:cs="Arial"/>
           <w:iCs/>
         </w:rPr>
-        <w:t>.</w:t>
+        <w:t xml:space="preserve"> and</w:t>
+      </w:r>
+      <w:r>
+        <w:rPr>
+          <w:rFonts w:ascii="Arial" w:hAnsi="Arial" w:cs="Arial"/>
+          <w:iCs/>
+        </w:rPr>
+        <w:t xml:space="preserve"> null</w:t>
+      </w:r>
+      <w:r>
+        <w:rPr>
+          <w:rFonts w:ascii="Arial" w:hAnsi="Arial" w:cs="Arial"/>
+          <w:iCs/>
+        </w:rPr>
+        <w:t xml:space="preserve"> data,</w:t>
+      </w:r>
+      <w:r>
+        <w:rPr>
+          <w:rFonts w:ascii="Arial" w:hAnsi="Arial" w:cs="Arial"/>
+          <w:iCs/>
+        </w:rPr>
+        <w:t xml:space="preserve"> setting the index</w:t>
+      </w:r>
+      <w:r>
+        <w:rPr>
+          <w:rFonts w:ascii="Arial" w:hAnsi="Arial" w:cs="Arial"/>
+          <w:iCs/>
+        </w:rPr>
+        <w:t>, and removing irrelevant data such as shows from the Netflix data.</w:t>
       </w:r>
     </w:p>
     <w:p>
@@ -1460,7 +1501,6 @@
           <w:sz w:val="24"/>
           <w:szCs w:val="24"/>
         </w:rPr>
-        <w:lastRenderedPageBreak/>
         <w:t>Jupyter Notebook</w:t>
       </w:r>
       <w:r>
@@ -1503,7 +1543,7 @@
                     <pic:cNvPicPr/>
                   </pic:nvPicPr>
                   <pic:blipFill>
-                    <a:blip r:embed="rId12">
+                    <a:blip r:embed="rId13">
                       <a:extLst>
                         <a:ext uri="{28A0092B-C50C-407E-A947-70E740481C1C}">
                           <a14:useLocalDpi xmlns:a14="http://schemas.microsoft.com/office/drawing/2010/main" val="0"/>
@@ -1570,7 +1610,6 @@
           <w:sz w:val="36"/>
           <w:szCs w:val="36"/>
         </w:rPr>
-        <w:lastRenderedPageBreak/>
         <w:t>Load</w:t>
       </w:r>
     </w:p>
@@ -1584,19 +1623,7 @@
         <w:rPr>
           <w:rFonts w:ascii="Arial" w:hAnsi="Arial" w:cs="Arial"/>
         </w:rPr>
-        <w:t xml:space="preserve">In order to </w:t>
-      </w:r>
-      <w:r>
-        <w:rPr>
-          <w:rFonts w:ascii="Arial" w:hAnsi="Arial" w:cs="Arial"/>
-        </w:rPr>
-        <w:t>load</w:t>
-      </w:r>
-      <w:r>
-        <w:rPr>
-          <w:rFonts w:ascii="Arial" w:hAnsi="Arial" w:cs="Arial"/>
-        </w:rPr>
-        <w:t xml:space="preserve"> the Movie data, we performed the following:</w:t>
+        <w:t>In order to load the Movie data, we performed the following:</w:t>
       </w:r>
     </w:p>
     <w:p>
@@ -1751,7 +1778,7 @@
                     <pic:cNvPicPr/>
                   </pic:nvPicPr>
                   <pic:blipFill>
-                    <a:blip r:embed="rId13">
+                    <a:blip r:embed="rId14">
                       <a:extLst>
                         <a:ext uri="{28A0092B-C50C-407E-A947-70E740481C1C}">
                           <a14:useLocalDpi xmlns:a14="http://schemas.microsoft.com/office/drawing/2010/main" val="0"/>
@@ -1793,39 +1820,13 @@
     </w:p>
     <w:p>
       <w:pPr>
-        <w:pStyle w:val="ListParagraph"/>
-        <w:ind w:left="851"/>
-        <w:rPr>
-          <w:rFonts w:ascii="Arial" w:hAnsi="Arial" w:cs="Arial"/>
-          <w:b/>
-          <w:bCs/>
-          <w:sz w:val="24"/>
-          <w:szCs w:val="24"/>
-        </w:rPr>
-      </w:pPr>
-    </w:p>
-    <w:p>
-      <w:pPr>
-        <w:pStyle w:val="ListParagraph"/>
-        <w:ind w:left="851"/>
-        <w:rPr>
-          <w:rFonts w:ascii="Arial" w:hAnsi="Arial" w:cs="Arial"/>
-          <w:b/>
-          <w:bCs/>
-          <w:sz w:val="24"/>
-          <w:szCs w:val="24"/>
-        </w:rPr>
-      </w:pPr>
-    </w:p>
-    <w:p>
-      <w:pPr>
         <w:rPr>
           <w:rFonts w:ascii="Arial" w:hAnsi="Arial" w:cs="Arial"/>
         </w:rPr>
       </w:pPr>
     </w:p>
     <w:sectPr>
-      <w:headerReference w:type="default" r:id="rId14"/>
+      <w:headerReference w:type="default" r:id="rId15"/>
       <w:pgSz w:w="12240" w:h="15840"/>
       <w:pgMar w:top="1440" w:right="1440" w:bottom="1440" w:left="1440" w:header="720" w:footer="720" w:gutter="0"/>
       <w:pgBorders w:offsetFrom="page">
